--- a/Project Execution/Activity-Template_-Invitation-email.docx
+++ b/Project Execution/Activity-Template_-Invitation-email.docx
@@ -63,6 +63,14 @@
               </w:rPr>
               <w:t xml:space="preserve">To: </w:t>
             </w:r>
+            <w:r>
+              <w:rPr>
+                <w:rFonts w:ascii="Arial" w:eastAsia="Arial" w:hAnsi="Arial" w:cs="Arial"/>
+                <w:b/>
+                <w:color w:val="222222"/>
+              </w:rPr>
+              <w:t>coreteam@officegreen.com</w:t>
+            </w:r>
           </w:p>
         </w:tc>
       </w:tr>
@@ -99,6 +107,22 @@
                 <w:color w:val="222222"/>
               </w:rPr>
               <w:t>Subject:</w:t>
+            </w:r>
+            <w:r>
+              <w:rPr>
+                <w:rFonts w:ascii="Arial" w:eastAsia="Arial" w:hAnsi="Arial" w:cs="Arial"/>
+                <w:b/>
+                <w:color w:val="222222"/>
+              </w:rPr>
+              <w:t xml:space="preserve"> </w:t>
+            </w:r>
+            <w:r>
+              <w:rPr>
+                <w:rFonts w:ascii="Arial" w:eastAsia="Arial" w:hAnsi="Arial" w:cs="Arial"/>
+                <w:b/>
+                <w:color w:val="222222"/>
+              </w:rPr>
+              <w:t>Project Meeting on 21 March 2022, 9am</w:t>
             </w:r>
           </w:p>
         </w:tc>
@@ -138,8 +162,56 @@
                 <w:b/>
                 <w:color w:val="222222"/>
               </w:rPr>
-              <w:t>Opening:</w:t>
-            </w:r>
+              <w:t>Dear Team,</w:t>
+            </w:r>
+          </w:p>
+          <w:p>
+            <w:pPr>
+              <w:spacing w:line="240" w:lineRule="auto"/>
+              <w:rPr>
+                <w:rFonts w:ascii="Arial" w:eastAsia="Arial" w:hAnsi="Arial" w:cs="Arial"/>
+                <w:b/>
+                <w:color w:val="222222"/>
+              </w:rPr>
+            </w:pPr>
+          </w:p>
+          <w:p>
+            <w:pPr>
+              <w:spacing w:line="240" w:lineRule="auto"/>
+              <w:rPr>
+                <w:rFonts w:ascii="Arial" w:eastAsia="Arial" w:hAnsi="Arial" w:cs="Arial"/>
+                <w:b/>
+                <w:color w:val="222222"/>
+              </w:rPr>
+            </w:pPr>
+            <w:r>
+              <w:rPr>
+                <w:rFonts w:ascii="Arial" w:eastAsia="Arial" w:hAnsi="Arial" w:cs="Arial"/>
+                <w:b/>
+                <w:color w:val="222222"/>
+              </w:rPr>
+              <w:t>Thank you for your commitment to this project and it has been a good progress so far.</w:t>
+            </w:r>
+          </w:p>
+          <w:p>
+            <w:pPr>
+              <w:spacing w:line="240" w:lineRule="auto"/>
+              <w:rPr>
+                <w:rFonts w:ascii="Arial" w:eastAsia="Arial" w:hAnsi="Arial" w:cs="Arial"/>
+                <w:b/>
+                <w:color w:val="222222"/>
+              </w:rPr>
+            </w:pPr>
+          </w:p>
+          <w:p>
+            <w:pPr>
+              <w:spacing w:line="240" w:lineRule="auto"/>
+              <w:rPr>
+                <w:rFonts w:ascii="Arial" w:eastAsia="Arial" w:hAnsi="Arial" w:cs="Arial"/>
+                <w:b/>
+                <w:color w:val="222222"/>
+              </w:rPr>
+            </w:pPr>
           </w:p>
         </w:tc>
       </w:tr>
@@ -179,7 +251,35 @@
                 <w:b/>
                 <w:color w:val="222222"/>
               </w:rPr>
-              <w:t>Body:</w:t>
+              <w:t>I have received feedback from 50 customers about the products and I would like to discuss the results and feedback on how to improve the quality, deliveries, guides and software issues before the real launch in April.</w:t>
+            </w:r>
+          </w:p>
+          <w:p>
+            <w:pPr>
+              <w:spacing w:line="240" w:lineRule="auto"/>
+              <w:rPr>
+                <w:rFonts w:ascii="Arial" w:eastAsia="Arial" w:hAnsi="Arial" w:cs="Arial"/>
+                <w:b/>
+                <w:color w:val="222222"/>
+              </w:rPr>
+            </w:pPr>
+          </w:p>
+          <w:p>
+            <w:pPr>
+              <w:spacing w:line="240" w:lineRule="auto"/>
+              <w:rPr>
+                <w:rFonts w:ascii="Arial" w:eastAsia="Arial" w:hAnsi="Arial" w:cs="Arial"/>
+                <w:b/>
+                <w:color w:val="222222"/>
+              </w:rPr>
+            </w:pPr>
+            <w:r>
+              <w:rPr>
+                <w:rFonts w:ascii="Arial" w:eastAsia="Arial" w:hAnsi="Arial" w:cs="Arial"/>
+                <w:b/>
+                <w:color w:val="222222"/>
+              </w:rPr>
+              <w:t xml:space="preserve">The Fulfillment Director will present the deliveries section, IT Specialist on software issues, Training Manager on user guides and Customer Service Manager on enhancements. </w:t>
             </w:r>
           </w:p>
           <w:p>
@@ -293,8 +393,83 @@
                 <w:b/>
                 <w:color w:val="222222"/>
               </w:rPr>
-              <w:t>Closing:</w:t>
-            </w:r>
+              <w:t xml:space="preserve">Please do prepare for discussion and bring along relevant materials as reference. </w:t>
+            </w:r>
+          </w:p>
+          <w:p>
+            <w:pPr>
+              <w:spacing w:line="240" w:lineRule="auto"/>
+              <w:rPr>
+                <w:rFonts w:ascii="Arial" w:eastAsia="Arial" w:hAnsi="Arial" w:cs="Arial"/>
+                <w:b/>
+                <w:color w:val="222222"/>
+              </w:rPr>
+            </w:pPr>
+          </w:p>
+          <w:p>
+            <w:pPr>
+              <w:spacing w:line="240" w:lineRule="auto"/>
+              <w:rPr>
+                <w:rFonts w:ascii="Arial" w:eastAsia="Arial" w:hAnsi="Arial" w:cs="Arial"/>
+                <w:b/>
+                <w:color w:val="222222"/>
+              </w:rPr>
+            </w:pPr>
+            <w:r>
+              <w:rPr>
+                <w:rFonts w:ascii="Arial" w:eastAsia="Arial" w:hAnsi="Arial" w:cs="Arial"/>
+                <w:b/>
+                <w:color w:val="222222"/>
+              </w:rPr>
+              <w:t>Please reply using Office Meeting buttons to confirm your attendance on 21</w:t>
+            </w:r>
+            <w:r>
+              <w:rPr>
+                <w:rFonts w:ascii="Arial" w:eastAsia="Arial" w:hAnsi="Arial" w:cs="Arial"/>
+                <w:b/>
+                <w:color w:val="222222"/>
+                <w:vertAlign w:val="superscript"/>
+              </w:rPr>
+              <w:t>st</w:t>
+            </w:r>
+            <w:r>
+              <w:rPr>
+                <w:rFonts w:ascii="Arial" w:eastAsia="Arial" w:hAnsi="Arial" w:cs="Arial"/>
+                <w:b/>
+                <w:color w:val="222222"/>
+              </w:rPr>
+              <w:t xml:space="preserve"> March 2022.</w:t>
+            </w:r>
+          </w:p>
+          <w:p>
+            <w:pPr>
+              <w:spacing w:line="240" w:lineRule="auto"/>
+              <w:rPr>
+                <w:rFonts w:ascii="Arial" w:eastAsia="Arial" w:hAnsi="Arial" w:cs="Arial"/>
+                <w:b/>
+                <w:color w:val="222222"/>
+              </w:rPr>
+            </w:pPr>
+          </w:p>
+          <w:p>
+            <w:pPr>
+              <w:spacing w:line="240" w:lineRule="auto"/>
+              <w:rPr>
+                <w:rFonts w:ascii="Arial" w:eastAsia="Arial" w:hAnsi="Arial" w:cs="Arial"/>
+                <w:b/>
+                <w:color w:val="222222"/>
+              </w:rPr>
+            </w:pPr>
+            <w:r>
+              <w:rPr>
+                <w:rFonts w:ascii="Arial" w:eastAsia="Arial" w:hAnsi="Arial" w:cs="Arial"/>
+                <w:b/>
+                <w:color w:val="222222"/>
+              </w:rPr>
+              <w:t>Thank you.</w:t>
+            </w:r>
+            <w:bookmarkStart w:id="0" w:name="_GoBack"/>
+            <w:bookmarkEnd w:id="0"/>
           </w:p>
         </w:tc>
       </w:tr>
@@ -339,7 +514,14 @@
                 <w:rFonts w:ascii="Arial" w:eastAsia="Arial" w:hAnsi="Arial" w:cs="Arial"/>
                 <w:color w:val="222222"/>
               </w:rPr>
-              <w:t>Name, Project Manager</w:t>
+              <w:t>Peta,</w:t>
+            </w:r>
+            <w:r>
+              <w:rPr>
+                <w:rFonts w:ascii="Arial" w:eastAsia="Arial" w:hAnsi="Arial" w:cs="Arial"/>
+                <w:color w:val="222222"/>
+              </w:rPr>
+              <w:t xml:space="preserve"> Project Manager</w:t>
             </w:r>
           </w:p>
           <w:p>
@@ -366,7 +548,7 @@
                 <w:rFonts w:ascii="Arial" w:eastAsia="Arial" w:hAnsi="Arial" w:cs="Arial"/>
                 <w:noProof/>
                 <w:color w:val="222222"/>
-                <w:lang w:val="en-US"/>
+                <w:lang w:val="en-MY" w:eastAsia="en-MY"/>
               </w:rPr>
               <w:drawing>
                 <wp:inline distT="114300" distB="114300" distL="114300" distR="114300">
@@ -432,6 +614,14 @@
               </w:rPr>
               <w:t>Attachments:</w:t>
             </w:r>
+            <w:r>
+              <w:rPr>
+                <w:rFonts w:ascii="Arial" w:eastAsia="Arial" w:hAnsi="Arial" w:cs="Arial"/>
+                <w:b/>
+                <w:color w:val="222222"/>
+              </w:rPr>
+              <w:t xml:space="preserve"> Agenda.docx</w:t>
+            </w:r>
           </w:p>
         </w:tc>
       </w:tr>
@@ -443,8 +633,6 @@
           <w:rFonts w:ascii="Arial" w:eastAsia="Arial" w:hAnsi="Arial" w:cs="Arial"/>
         </w:rPr>
       </w:pPr>
-      <w:bookmarkStart w:id="0" w:name="_GoBack"/>
-      <w:bookmarkEnd w:id="0"/>
     </w:p>
     <w:sectPr>
       <w:pgSz w:w="15840" w:h="12240" w:orient="landscape"/>
